--- a/DataViz2/FIT3179-DataViz2-Report-SamKaropoulos25141457.docx
+++ b/DataViz2/FIT3179-DataViz2-Report-SamKaropoulos25141457.docx
@@ -3,12 +3,346 @@
 <w:document xmlns:wpc="http://schemas.microsoft.com/office/word/2010/wordprocessingCanvas" xmlns:cx="http://schemas.microsoft.com/office/drawing/2014/chartex" xmlns:cx1="http://schemas.microsoft.com/office/drawing/2015/9/8/chartex" xmlns:cx2="http://schemas.microsoft.com/office/drawing/2015/10/21/chartex" xmlns:cx3="http://schemas.microsoft.com/office/drawing/2016/5/9/chartex" xmlns:cx4="http://schemas.microsoft.com/office/drawing/2016/5/10/chartex" xmlns:cx5="http://schemas.microsoft.com/office/drawing/2016/5/11/chartex" xmlns:cx6="http://schemas.microsoft.com/office/drawing/2016/5/12/chartex" xmlns:cx7="http://schemas.microsoft.com/office/drawing/2016/5/13/chartex" xmlns:cx8="http://schemas.microsoft.com/office/drawing/2016/5/14/chartex" xmlns:mc="http://schemas.openxmlformats.org/markup-compatibility/2006" xmlns:aink="http://schemas.microsoft.com/office/drawing/2016/ink" xmlns:am3d="http://schemas.microsoft.com/office/drawing/2017/model3d" xmlns:o="urn:schemas-microsoft-com:office:office" xmlns:oel="http://schemas.microsoft.com/office/2019/extlst" xmlns:r="http://schemas.openxmlformats.org/officeDocument/2006/relationships" xmlns:m="http://schemas.openxmlformats.org/officeDocument/2006/math" xmlns:v="urn:schemas-microsoft-com:vml" xmlns:wp14="http://schemas.microsoft.com/office/word/2010/wordprocessingDrawing" xmlns:wp="http://schemas.openxmlformats.org/drawingml/2006/wordprocessingDrawing" xmlns:w10="urn:schemas-microsoft-com:office:word" xmlns:w="http://schemas.openxmlformats.org/wordprocessingml/2006/main" xmlns:w14="http://schemas.microsoft.com/office/word/2010/wordml" xmlns:w15="http://schemas.microsoft.com/office/word/2012/wordml" xmlns:w16cex="http://schemas.microsoft.com/office/word/2018/wordml/cex" xmlns:w16cid="http://schemas.microsoft.com/office/word/2016/wordml/cid" xmlns:w16="http://schemas.microsoft.com/office/word/2018/wordml" xmlns:w16sdtdh="http://schemas.microsoft.com/office/word/2020/wordml/sdtdatahash" xmlns:w16se="http://schemas.microsoft.com/office/word/2015/wordml/symex" xmlns:wpg="http://schemas.microsoft.com/office/word/2010/wordprocessingGroup" xmlns:wpi="http://schemas.microsoft.com/office/word/2010/wordprocessingInk" xmlns:wne="http://schemas.microsoft.com/office/word/2006/wordml" xmlns:wps="http://schemas.microsoft.com/office/word/2010/wordprocessingShape" mc:Ignorable="w14 w15 w16se w16cid w16 w16cex w16sdtdh wp14">
   <w:body>
     <w:p>
-      <w:r>
+      <w:pPr>
+        <w:pStyle w:val="Title"/>
+      </w:pPr>
+      <w:r>
+        <w:t>FIT3179</w:t>
+      </w:r>
+    </w:p>
+    <w:p>
+      <w:pPr>
+        <w:pStyle w:val="Heading1"/>
+      </w:pPr>
+      <w:r>
+        <w:t>Data Visualisation 1</w:t>
+      </w:r>
+    </w:p>
+    <w:p>
+      <w:pPr>
+        <w:pStyle w:val="NoSpacing"/>
+        <w:jc w:val="right"/>
+      </w:pPr>
+      <w:r>
+        <w:t>Name: Sam Karopoulos</w:t>
+      </w:r>
+    </w:p>
+    <w:p>
+      <w:pPr>
+        <w:pStyle w:val="NoSpacing"/>
+        <w:jc w:val="right"/>
+      </w:pPr>
+      <w:r>
+        <w:t>Student ID: 25141457</w:t>
+      </w:r>
+    </w:p>
+    <w:p>
+      <w:pPr>
+        <w:pStyle w:val="NoSpacing"/>
+        <w:jc w:val="right"/>
+      </w:pPr>
+      <w:r>
+        <w:t>Tutor: Clair Pan</w:t>
+      </w:r>
+    </w:p>
+    <w:p>
+      <w:pPr>
+        <w:pStyle w:val="NoSpacing"/>
+        <w:jc w:val="right"/>
+      </w:pPr>
+      <w:r>
+        <w:t>Lab: 8</w:t>
+      </w:r>
+    </w:p>
+    <w:p>
+      <w:pPr>
+        <w:pStyle w:val="NoSpacing"/>
+      </w:pPr>
+      <w:r>
+        <w:t xml:space="preserve">Word count: </w:t>
+      </w:r>
+      <w:r>
+        <w:t>388 words</w:t>
+      </w:r>
+    </w:p>
+    <w:p>
+      <w:pPr>
+        <w:pStyle w:val="NoSpacing"/>
+      </w:pPr>
+      <w:r>
+        <w:t xml:space="preserve">Visualisation URL: </w:t>
+      </w:r>
+      <w:hyperlink r:id="rId4" w:history="1">
+        <w:r>
+          <w:rPr>
+            <w:rStyle w:val="Hyperlink"/>
+          </w:rPr>
+          <w:t>https://exo329.github.io/3179/DataViz2/</w:t>
+        </w:r>
+      </w:hyperlink>
+    </w:p>
+    <w:p>
+      <w:pPr>
+        <w:pStyle w:val="NoSpacing"/>
+      </w:pPr>
+      <w:r>
+        <w:t xml:space="preserve">Github URL: </w:t>
+      </w:r>
+      <w:hyperlink r:id="rId5" w:history="1">
+        <w:r>
+          <w:rPr>
+            <w:rStyle w:val="Hyperlink"/>
+          </w:rPr>
+          <w:t>https://github.com/Exo329/3179/tree/main/DataViz2</w:t>
+        </w:r>
+      </w:hyperlink>
+    </w:p>
+    <w:p>
+      <w:pPr>
+        <w:pStyle w:val="Heading1"/>
+      </w:pPr>
+      <w:r>
+        <w:br w:type="page"/>
+      </w:r>
+      <w:r>
+        <w:lastRenderedPageBreak/>
+        <w:t>Domain</w:t>
+      </w:r>
+    </w:p>
+    <w:p>
+      <w:r>
+        <w:t>My domain is climate change.</w:t>
+      </w:r>
+    </w:p>
+    <w:p>
+      <w:r>
+        <w:t>In particular I focussed on how CO2 emissions and temperature changes vary throughout the world.</w:t>
+      </w:r>
+    </w:p>
+    <w:p>
+      <w:pPr>
+        <w:pStyle w:val="Heading1"/>
+      </w:pPr>
+      <w:r>
+        <w:t>What</w:t>
+      </w:r>
+    </w:p>
+    <w:p>
+      <w:pPr>
+        <w:jc w:val="both"/>
+      </w:pPr>
+      <w:r>
+        <w:t xml:space="preserve">I downloaded my </w:t>
+      </w:r>
+      <w:hyperlink r:id="rId6" w:history="1">
+        <w:r>
+          <w:rPr>
+            <w:rStyle w:val="Hyperlink"/>
+          </w:rPr>
+          <w:t>temperature change data from Kaggle</w:t>
+        </w:r>
+      </w:hyperlink>
+      <w:r>
+        <w:t xml:space="preserve">, </w:t>
+      </w:r>
+      <w:hyperlink r:id="rId7" w:history="1">
+        <w:r>
+          <w:rPr>
+            <w:rStyle w:val="Hyperlink"/>
+          </w:rPr>
+          <w:t>CO2 emissions data from Our World In Data</w:t>
+        </w:r>
+      </w:hyperlink>
+      <w:r>
+        <w:t xml:space="preserve">, and </w:t>
+      </w:r>
+      <w:hyperlink r:id="rId8" w:history="1">
+        <w:r>
+          <w:rPr>
+            <w:rStyle w:val="Hyperlink"/>
+          </w:rPr>
+          <w:t>map data from Natural Earth Data</w:t>
+        </w:r>
+      </w:hyperlink>
+      <w:r>
+        <w:t xml:space="preserve">. I processed my temperature change and emissions data using a combination of regex find / replace in Visual Studio Code and functions in Excel. I processed my map data using </w:t>
+      </w:r>
+      <w:hyperlink r:id="rId9" w:history="1">
+        <w:r>
+          <w:rPr>
+            <w:rStyle w:val="Hyperlink"/>
+          </w:rPr>
+          <w:t>Map Shaper</w:t>
+        </w:r>
+      </w:hyperlink>
+      <w:r>
+        <w:t>.</w:t>
+      </w:r>
+    </w:p>
+    <w:p>
+      <w:pPr>
+        <w:pStyle w:val="Heading1"/>
+      </w:pPr>
+      <w:r>
+        <w:t>Why and How</w:t>
+      </w:r>
+    </w:p>
+    <w:p>
+      <w:r>
+        <w:t>I wanted to explore how global warming is affecting different cities, and how much different countries are contributing to CO2 emissions.</w:t>
+      </w:r>
+    </w:p>
+    <w:p>
+      <w:r>
+        <w:rPr>
+          <w:noProof/>
+        </w:rPr>
+        <w:drawing>
+          <wp:inline distT="0" distB="0" distL="0" distR="0" wp14:anchorId="4B0DC30C" wp14:editId="284AAF3B">
+            <wp:extent cx="5731510" cy="4972685"/>
+            <wp:effectExtent l="0" t="0" r="0" b="0"/>
+            <wp:docPr id="1" name="Picture 1" descr="A picture containing text&#10;&#10;Description automatically generated"/>
+            <wp:cNvGraphicFramePr>
+              <a:graphicFrameLocks xmlns:a="http://schemas.openxmlformats.org/drawingml/2006/main" noChangeAspect="1"/>
+            </wp:cNvGraphicFramePr>
+            <a:graphic xmlns:a="http://schemas.openxmlformats.org/drawingml/2006/main">
+              <a:graphicData uri="http://schemas.openxmlformats.org/drawingml/2006/picture">
+                <pic:pic xmlns:pic="http://schemas.openxmlformats.org/drawingml/2006/picture">
+                  <pic:nvPicPr>
+                    <pic:cNvPr id="1" name="Picture 1" descr="A picture containing text&#10;&#10;Description automatically generated"/>
+                    <pic:cNvPicPr/>
+                  </pic:nvPicPr>
+                  <pic:blipFill>
+                    <a:blip r:embed="rId10"/>
+                    <a:stretch>
+                      <a:fillRect/>
+                    </a:stretch>
+                  </pic:blipFill>
+                  <pic:spPr>
+                    <a:xfrm>
+                      <a:off x="0" y="0"/>
+                      <a:ext cx="5731510" cy="4972685"/>
+                    </a:xfrm>
+                    <a:prstGeom prst="rect">
+                      <a:avLst/>
+                    </a:prstGeom>
+                  </pic:spPr>
+                </pic:pic>
+              </a:graphicData>
+            </a:graphic>
+          </wp:inline>
+        </w:drawing>
+      </w:r>
+    </w:p>
+    <w:p>
+      <w:r>
+        <w:t>Figure 1: My visualisation</w:t>
+      </w:r>
+    </w:p>
+    <w:p>
+      <w:r>
+        <w:t>I chose to show the trend of increasing temperature using a diverging bar chart with error bars so that I could highlight how abnormal the recent increases in temperature are when we compare to historical averages.</w:t>
+      </w:r>
+    </w:p>
+    <w:p>
+      <w:r>
+        <w:lastRenderedPageBreak/>
+        <w:t xml:space="preserve">I chose to use a </w:t>
+      </w:r>
+      <w:r>
+        <w:t>choropleth to show the CO2 emissions of different countries, and overlaid symbols to show the temperature change of specific cities.</w:t>
+      </w:r>
+    </w:p>
+    <w:p>
+      <w:pPr>
+        <w:pStyle w:val="Heading1"/>
+      </w:pPr>
+      <w:r>
+        <w:t>Design</w:t>
+      </w:r>
+    </w:p>
+    <w:p/>
+    <w:p>
+      <w:pPr>
+        <w:pStyle w:val="Heading2"/>
+      </w:pPr>
+      <w:r>
+        <w:t>Layout</w:t>
+      </w:r>
+    </w:p>
+    <w:p>
+      <w:r>
+        <w:t>I chose a simple magazine style layout for this visualisation, as there isn’t much so it’s easy to follow.</w:t>
+      </w:r>
+    </w:p>
+    <w:p>
+      <w:pPr>
+        <w:pStyle w:val="Heading2"/>
+      </w:pPr>
+      <w:r>
+        <w:t>Colour</w:t>
+      </w:r>
+    </w:p>
+    <w:p>
+      <w:r>
+        <w:t>I used a diverging red-blue palette for the temperature change in the diverging bar chart, and reused the continuous positive red section of this in the choropleth / proportional symbol chart for colour consistency.</w:t>
+      </w:r>
+    </w:p>
+    <w:p>
+      <w:pPr>
+        <w:pStyle w:val="Heading2"/>
+      </w:pPr>
+      <w:r>
+        <w:t>Figure-ground</w:t>
+      </w:r>
+    </w:p>
+    <w:p>
+      <w:r>
+        <w:t>I used a basic light background and contrasted this with colour and dark elements.</w:t>
+      </w:r>
+    </w:p>
+    <w:p>
+      <w:r>
+        <w:t>I used a minimalist approach to highlight the important information without crowding the view.</w:t>
+      </w:r>
+    </w:p>
+    <w:p>
+      <w:pPr>
+        <w:pStyle w:val="Heading2"/>
+      </w:pPr>
+      <w:r>
+        <w:t>Typography</w:t>
+      </w:r>
+    </w:p>
+    <w:p>
+      <w:r>
+        <w:t>I used Arial, a basic sans serif type face for good readability on computer screens.</w:t>
+      </w:r>
+    </w:p>
+    <w:p>
+      <w:r>
+        <w:t>I used black throughout most of the visualisation for good contrast and readability, while I used a dark blue for the title to suggest the hierarchy.</w:t>
+      </w:r>
+    </w:p>
+    <w:p>
+      <w:r>
+        <w:br w:type="page"/>
+      </w:r>
+    </w:p>
+    <w:p>
+      <w:pPr>
+        <w:pStyle w:val="Heading1"/>
+      </w:pPr>
+      <w:r>
+        <w:lastRenderedPageBreak/>
         <w:t>Bibliography</w:t>
       </w:r>
     </w:p>
     <w:p>
-      <w:hyperlink r:id="rId4" w:history="1">
+      <w:r>
+        <w:t xml:space="preserve">Sissener, K. (2022). Climate Change: Earth Surface Temperature Data. Retrieved 17 October 2022, from </w:t>
+      </w:r>
+      <w:hyperlink r:id="rId11" w:history="1">
         <w:r>
           <w:rPr>
             <w:rStyle w:val="Hyperlink"/>
@@ -18,7 +352,36 @@
       </w:hyperlink>
     </w:p>
     <w:p>
-      <w:hyperlink r:id="rId5" w:history="1">
+      <w:r>
+        <w:t xml:space="preserve">Natural Earth » 1:110m Cultural Vectors - Free vector and raster map data at 1:10m, 1:50m, and 1:110m scales. (2022). Retrieved 17 October 2022, from </w:t>
+      </w:r>
+      <w:hyperlink r:id="rId12" w:history="1">
+        <w:r>
+          <w:rPr>
+            <w:rStyle w:val="Hyperlink"/>
+          </w:rPr>
+          <w:t>https://www.naturalearthdata.com/downloads/110m-cultural-vectors/</w:t>
+        </w:r>
+      </w:hyperlink>
+    </w:p>
+    <w:p>
+      <w:r>
+        <w:t xml:space="preserve">mapshaper. (2022). Retrieved 17 October 2022, from </w:t>
+      </w:r>
+      <w:hyperlink r:id="rId13" w:history="1">
+        <w:r>
+          <w:rPr>
+            <w:rStyle w:val="Hyperlink"/>
+          </w:rPr>
+          <w:t>https://mapshaper.org/</w:t>
+        </w:r>
+      </w:hyperlink>
+    </w:p>
+    <w:p>
+      <w:r>
+        <w:t xml:space="preserve">GitHub - owid/co2-data: Data on CO2 and greenhouse gas emissions by Our World in Data. (2022). Retrieved 17 October 2022, from </w:t>
+      </w:r>
+      <w:hyperlink r:id="rId14" w:history="1">
         <w:r>
           <w:rPr>
             <w:rStyle w:val="Hyperlink"/>
@@ -27,17 +390,6 @@
         </w:r>
       </w:hyperlink>
     </w:p>
-    <w:p>
-      <w:hyperlink r:id="rId6" w:history="1">
-        <w:r>
-          <w:rPr>
-            <w:rStyle w:val="Hyperlink"/>
-          </w:rPr>
-          <w:t>https://www.naturalearthdata.com/downloads/110m-cultural-vectors/</w:t>
-        </w:r>
-      </w:hyperlink>
-    </w:p>
-    <w:p/>
     <w:sectPr>
       <w:pgSz w:w="11906" w:h="16838"/>
       <w:pgMar w:top="1440" w:right="1440" w:bottom="1440" w:left="1440" w:header="708" w:footer="708" w:gutter="0"/>
@@ -449,6 +801,49 @@
     <w:name w:val="Normal"/>
     <w:qFormat/>
   </w:style>
+  <w:style w:type="paragraph" w:styleId="Heading1">
+    <w:name w:val="heading 1"/>
+    <w:basedOn w:val="Normal"/>
+    <w:next w:val="Normal"/>
+    <w:link w:val="Heading1Char"/>
+    <w:uiPriority w:val="9"/>
+    <w:qFormat/>
+    <w:rsid w:val="009B0A76"/>
+    <w:pPr>
+      <w:keepNext/>
+      <w:keepLines/>
+      <w:spacing w:before="240" w:after="0"/>
+      <w:outlineLvl w:val="0"/>
+    </w:pPr>
+    <w:rPr>
+      <w:rFonts w:asciiTheme="majorHAnsi" w:eastAsiaTheme="majorEastAsia" w:hAnsiTheme="majorHAnsi" w:cstheme="majorBidi"/>
+      <w:color w:val="2F5496" w:themeColor="accent1" w:themeShade="BF"/>
+      <w:sz w:val="32"/>
+      <w:szCs w:val="32"/>
+    </w:rPr>
+  </w:style>
+  <w:style w:type="paragraph" w:styleId="Heading2">
+    <w:name w:val="heading 2"/>
+    <w:basedOn w:val="Normal"/>
+    <w:next w:val="Normal"/>
+    <w:link w:val="Heading2Char"/>
+    <w:uiPriority w:val="9"/>
+    <w:unhideWhenUsed/>
+    <w:qFormat/>
+    <w:rsid w:val="005E0BED"/>
+    <w:pPr>
+      <w:keepNext/>
+      <w:keepLines/>
+      <w:spacing w:before="40" w:after="0"/>
+      <w:outlineLvl w:val="1"/>
+    </w:pPr>
+    <w:rPr>
+      <w:rFonts w:asciiTheme="majorHAnsi" w:eastAsiaTheme="majorEastAsia" w:hAnsiTheme="majorHAnsi" w:cstheme="majorBidi"/>
+      <w:color w:val="2F5496" w:themeColor="accent1" w:themeShade="BF"/>
+      <w:sz w:val="26"/>
+      <w:szCs w:val="26"/>
+    </w:rPr>
+  </w:style>
   <w:style w:type="character" w:default="1" w:styleId="DefaultParagraphFont">
     <w:name w:val="Default Paragraph Font"/>
     <w:uiPriority w:val="1"/>
@@ -497,6 +892,87 @@
     <w:rPr>
       <w:color w:val="605E5C"/>
       <w:shd w:val="clear" w:color="auto" w:fill="E1DFDD"/>
+    </w:rPr>
+  </w:style>
+  <w:style w:type="character" w:styleId="FollowedHyperlink">
+    <w:name w:val="FollowedHyperlink"/>
+    <w:basedOn w:val="DefaultParagraphFont"/>
+    <w:uiPriority w:val="99"/>
+    <w:semiHidden/>
+    <w:unhideWhenUsed/>
+    <w:rsid w:val="009B0A76"/>
+    <w:rPr>
+      <w:color w:val="954F72" w:themeColor="followedHyperlink"/>
+      <w:u w:val="single"/>
+    </w:rPr>
+  </w:style>
+  <w:style w:type="character" w:customStyle="1" w:styleId="Heading1Char">
+    <w:name w:val="Heading 1 Char"/>
+    <w:basedOn w:val="DefaultParagraphFont"/>
+    <w:link w:val="Heading1"/>
+    <w:uiPriority w:val="9"/>
+    <w:rsid w:val="009B0A76"/>
+    <w:rPr>
+      <w:rFonts w:asciiTheme="majorHAnsi" w:eastAsiaTheme="majorEastAsia" w:hAnsiTheme="majorHAnsi" w:cstheme="majorBidi"/>
+      <w:color w:val="2F5496" w:themeColor="accent1" w:themeShade="BF"/>
+      <w:sz w:val="32"/>
+      <w:szCs w:val="32"/>
+    </w:rPr>
+  </w:style>
+  <w:style w:type="paragraph" w:styleId="Title">
+    <w:name w:val="Title"/>
+    <w:basedOn w:val="Normal"/>
+    <w:next w:val="Normal"/>
+    <w:link w:val="TitleChar"/>
+    <w:uiPriority w:val="10"/>
+    <w:qFormat/>
+    <w:rsid w:val="009B0A76"/>
+    <w:pPr>
+      <w:spacing w:after="0" w:line="240" w:lineRule="auto"/>
+      <w:contextualSpacing/>
+    </w:pPr>
+    <w:rPr>
+      <w:rFonts w:asciiTheme="majorHAnsi" w:eastAsiaTheme="majorEastAsia" w:hAnsiTheme="majorHAnsi" w:cstheme="majorBidi"/>
+      <w:spacing w:val="-10"/>
+      <w:kern w:val="28"/>
+      <w:sz w:val="56"/>
+      <w:szCs w:val="56"/>
+    </w:rPr>
+  </w:style>
+  <w:style w:type="character" w:customStyle="1" w:styleId="TitleChar">
+    <w:name w:val="Title Char"/>
+    <w:basedOn w:val="DefaultParagraphFont"/>
+    <w:link w:val="Title"/>
+    <w:uiPriority w:val="10"/>
+    <w:rsid w:val="009B0A76"/>
+    <w:rPr>
+      <w:rFonts w:asciiTheme="majorHAnsi" w:eastAsiaTheme="majorEastAsia" w:hAnsiTheme="majorHAnsi" w:cstheme="majorBidi"/>
+      <w:spacing w:val="-10"/>
+      <w:kern w:val="28"/>
+      <w:sz w:val="56"/>
+      <w:szCs w:val="56"/>
+    </w:rPr>
+  </w:style>
+  <w:style w:type="paragraph" w:styleId="NoSpacing">
+    <w:name w:val="No Spacing"/>
+    <w:uiPriority w:val="1"/>
+    <w:qFormat/>
+    <w:rsid w:val="009B0A76"/>
+    <w:pPr>
+      <w:spacing w:after="0" w:line="240" w:lineRule="auto"/>
+    </w:pPr>
+  </w:style>
+  <w:style w:type="character" w:customStyle="1" w:styleId="Heading2Char">
+    <w:name w:val="Heading 2 Char"/>
+    <w:basedOn w:val="DefaultParagraphFont"/>
+    <w:link w:val="Heading2"/>
+    <w:uiPriority w:val="9"/>
+    <w:rsid w:val="005E0BED"/>
+    <w:rPr>
+      <w:rFonts w:asciiTheme="majorHAnsi" w:eastAsiaTheme="majorEastAsia" w:hAnsiTheme="majorHAnsi" w:cstheme="majorBidi"/>
+      <w:color w:val="2F5496" w:themeColor="accent1" w:themeShade="BF"/>
+      <w:sz w:val="26"/>
+      <w:szCs w:val="26"/>
     </w:rPr>
   </w:style>
 </w:styles>
